--- a/CMSC 115/Java/Week7/week7assignment.docx
+++ b/CMSC 115/Java/Week7/week7assignment.docx
@@ -35,10 +35,7 @@
     <w:p>
       <w:r>
         <w:tab/>
-        <w:t xml:space="preserve">The purpose of this program is to read an unspecified number of input integers between 1 and 100 and output how many times each integer occurs. </w:t>
-      </w:r>
-      <w:r>
-        <w:t>The program has to end with the input 0.</w:t>
+        <w:t>The purpose of this program is to read an unspecified number of input integers between 1 and 100 and output how many times each integer occurs. The program has to end with the input 0.</w:t>
       </w:r>
     </w:p>
     <w:p/>
@@ -66,16 +63,7 @@
         </w:numPr>
       </w:pPr>
       <w:r>
-        <w:t>The</w:t>
-      </w:r>
-      <w:r>
-        <w:t xml:space="preserve"> user needs to be prompted for integer inputs</w:t>
-      </w:r>
-      <w:r>
-        <w:t xml:space="preserve"> between 1 and 100</w:t>
-      </w:r>
-      <w:r>
-        <w:t>.</w:t>
+        <w:t>The user needs to be prompted for integer inputs between 1 and 100.</w:t>
       </w:r>
     </w:p>
     <w:p>
@@ -99,10 +87,7 @@
         </w:numPr>
       </w:pPr>
       <w:r>
-        <w:t>When 0 is finally entered, the program must output the number</w:t>
-      </w:r>
-      <w:r>
-        <w:t xml:space="preserve"> of times each input integer occurred.</w:t>
+        <w:t>When 0 is finally entered, the program must output the number of times each input integer occurred.</w:t>
       </w:r>
     </w:p>
     <w:p>
@@ -236,49 +221,31 @@
             <w:tcW w:w="1924" w:type="dxa"/>
           </w:tcPr>
           <w:p>
-            <w:pPr>
-              <w:spacing w:after="0" w:line="240" w:lineRule="auto"/>
-            </w:pPr>
             <w:r>
               <w:t>2 occurs 2 times</w:t>
             </w:r>
           </w:p>
           <w:p>
-            <w:pPr>
-              <w:spacing w:after="0" w:line="240" w:lineRule="auto"/>
-            </w:pPr>
             <w:r>
               <w:t>3 occurs 1 time</w:t>
             </w:r>
           </w:p>
           <w:p>
-            <w:pPr>
-              <w:spacing w:after="0" w:line="240" w:lineRule="auto"/>
-            </w:pPr>
             <w:r>
               <w:t>4 occurs 1 time</w:t>
             </w:r>
           </w:p>
           <w:p>
-            <w:pPr>
-              <w:spacing w:after="0" w:line="240" w:lineRule="auto"/>
-            </w:pPr>
             <w:r>
               <w:t>5 occurs 2 times</w:t>
             </w:r>
           </w:p>
           <w:p>
-            <w:pPr>
-              <w:spacing w:after="0" w:line="240" w:lineRule="auto"/>
-            </w:pPr>
             <w:r>
               <w:t>6 occurs 1 time</w:t>
             </w:r>
           </w:p>
           <w:p>
-            <w:pPr>
-              <w:spacing w:after="0" w:line="240" w:lineRule="auto"/>
-            </w:pPr>
             <w:r>
               <w:t>23 occurs 1 time</w:t>
             </w:r>
@@ -294,49 +261,31 @@
             <w:tcW w:w="4169" w:type="dxa"/>
           </w:tcPr>
           <w:p>
-            <w:pPr>
-              <w:spacing w:after="0" w:line="240" w:lineRule="auto"/>
-            </w:pPr>
             <w:r>
               <w:t>2 occurs 2 times</w:t>
             </w:r>
           </w:p>
           <w:p>
-            <w:pPr>
-              <w:spacing w:after="0" w:line="240" w:lineRule="auto"/>
-            </w:pPr>
             <w:r>
               <w:t>3 occurs 1 time</w:t>
             </w:r>
           </w:p>
           <w:p>
-            <w:pPr>
-              <w:spacing w:after="0" w:line="240" w:lineRule="auto"/>
-            </w:pPr>
             <w:r>
               <w:t>4 occurs 1 time</w:t>
             </w:r>
           </w:p>
           <w:p>
-            <w:pPr>
-              <w:spacing w:after="0" w:line="240" w:lineRule="auto"/>
-            </w:pPr>
             <w:r>
               <w:t>5 occurs 2 times</w:t>
             </w:r>
           </w:p>
           <w:p>
-            <w:pPr>
-              <w:spacing w:after="0" w:line="240" w:lineRule="auto"/>
-            </w:pPr>
             <w:r>
               <w:t>6 occurs 1 time</w:t>
             </w:r>
           </w:p>
           <w:p>
-            <w:pPr>
-              <w:spacing w:after="0" w:line="240" w:lineRule="auto"/>
-            </w:pPr>
             <w:r>
               <w:t>23 occurs 1 time</w:t>
             </w:r>
@@ -1717,10 +1666,7 @@
             </w:r>
             <w:r>
               <w:br/>
-              <w:t xml:space="preserve">23.5 35 2 </w:t>
-            </w:r>
-            <w:r>
-              <w:t>45</w:t>
+              <w:t>23.5 35 2 45</w:t>
             </w:r>
             <w:r>
               <w:br/>
@@ -2205,13 +2151,7 @@
         <w:ind w:firstLine="720"/>
       </w:pPr>
       <w:r>
-        <w:t>The purpose of this program is to prompt the user for a number of cities and their respective coordinates and then calculate the central city, in other words the city with the least distance to all other cities. The program must output the coordinates of the central city</w:t>
-      </w:r>
-      <w:r>
-        <w:t xml:space="preserve"> along with its total distance to all other cities</w:t>
-      </w:r>
-      <w:r>
-        <w:t>.</w:t>
+        <w:t>The purpose of this program is to prompt the user for a number of cities and their respective coordinates and then calculate the central city, in other words the city with the least distance to all other cities. The program must output the coordinates of the central city along with its total distance to all other cities.</w:t>
       </w:r>
     </w:p>
     <w:p>
@@ -2475,19 +2415,13 @@
             <w:tcW w:w="1870" w:type="dxa"/>
           </w:tcPr>
           <w:p>
-            <w:pPr>
-              <w:spacing w:after="0" w:line="240" w:lineRule="auto"/>
-            </w:pPr>
             <w:r>
               <w:t>The central city is at (2.0, 2.0)</w:t>
             </w:r>
           </w:p>
           <w:p>
             <w:r>
-              <w:t xml:space="preserve">The total distance to all other cities is </w:t>
-            </w:r>
-            <w:r>
-              <w:t>x</w:t>
+              <w:t>The total distance to all other cities is x</w:t>
             </w:r>
           </w:p>
         </w:tc>
@@ -2496,9 +2430,6 @@
             <w:tcW w:w="1870" w:type="dxa"/>
           </w:tcPr>
           <w:p>
-            <w:pPr>
-              <w:spacing w:after="0" w:line="240" w:lineRule="auto"/>
-            </w:pPr>
             <w:r>
               <w:t>The central city is at (2.0, 2.0)</w:t>
             </w:r>
@@ -2617,19 +2548,13 @@
             <w:tcW w:w="1870" w:type="dxa"/>
           </w:tcPr>
           <w:p>
-            <w:pPr>
-              <w:spacing w:after="0" w:line="240" w:lineRule="auto"/>
-            </w:pPr>
             <w:r>
               <w:t>The central city is at (-2.0, -3.0)</w:t>
             </w:r>
           </w:p>
           <w:p>
             <w:r>
-              <w:t xml:space="preserve">The total distance to all other cities is </w:t>
-            </w:r>
-            <w:r>
-              <w:t>x</w:t>
+              <w:t>The total distance to all other cities is x</w:t>
             </w:r>
           </w:p>
         </w:tc>
@@ -2638,9 +2563,6 @@
             <w:tcW w:w="1870" w:type="dxa"/>
           </w:tcPr>
           <w:p>
-            <w:pPr>
-              <w:spacing w:after="0" w:line="240" w:lineRule="auto"/>
-            </w:pPr>
             <w:r>
               <w:t>The central city is at (-2.0, -3.0)</w:t>
             </w:r>
@@ -2803,48 +2725,24 @@
           <w:bCs/>
         </w:rPr>
       </w:pPr>
-    </w:p>
-    <w:p>
-      <w:pPr>
-        <w:rPr>
-          <w:b/>
-          <w:bCs/>
-        </w:rPr>
-      </w:pPr>
-    </w:p>
-    <w:p>
-      <w:pPr>
-        <w:rPr>
-          <w:b/>
-          <w:bCs/>
-        </w:rPr>
-      </w:pPr>
       <w:r>
         <w:rPr>
           <w:noProof/>
         </w:rPr>
         <w:lastRenderedPageBreak/>
         <w:drawing>
-          <wp:anchor distT="0" distB="0" distL="114300" distR="114300" simplePos="0" relativeHeight="251658240" behindDoc="1" locked="0" layoutInCell="1" allowOverlap="1" wp14:anchorId="099EF6B3" wp14:editId="186FBCB3">
+          <wp:anchor distT="0" distB="0" distL="114300" distR="114300" simplePos="0" relativeHeight="251658240" behindDoc="0" locked="0" layoutInCell="1" allowOverlap="1" wp14:anchorId="0807A2BC" wp14:editId="6A3F97A7">
             <wp:simplePos x="0" y="0"/>
-            <wp:positionH relativeFrom="page">
-              <wp:align>right</wp:align>
+            <wp:positionH relativeFrom="column">
+              <wp:posOffset>-914400</wp:posOffset>
             </wp:positionH>
             <wp:positionV relativeFrom="paragraph">
-              <wp:posOffset>0</wp:posOffset>
+              <wp:posOffset>391160</wp:posOffset>
             </wp:positionV>
-            <wp:extent cx="7743825" cy="5090160"/>
-            <wp:effectExtent l="0" t="0" r="9525" b="0"/>
-            <wp:wrapTight wrapText="bothSides">
-              <wp:wrapPolygon edited="0">
-                <wp:start x="0" y="0"/>
-                <wp:lineTo x="0" y="21503"/>
-                <wp:lineTo x="21573" y="21503"/>
-                <wp:lineTo x="21573" y="0"/>
-                <wp:lineTo x="0" y="0"/>
-              </wp:wrapPolygon>
-            </wp:wrapTight>
-            <wp:docPr id="1685265970" name="Picture 9"/>
+            <wp:extent cx="7771765" cy="5076825"/>
+            <wp:effectExtent l="0" t="0" r="635" b="9525"/>
+            <wp:wrapSquare wrapText="bothSides"/>
+            <wp:docPr id="2141067711" name="Picture 1"/>
             <wp:cNvGraphicFramePr>
               <a:graphicFrameLocks xmlns:a="http://schemas.openxmlformats.org/drawingml/2006/main" noChangeAspect="1"/>
             </wp:cNvGraphicFramePr>
@@ -2852,7 +2750,7 @@
               <a:graphicData uri="http://schemas.openxmlformats.org/drawingml/2006/picture">
                 <pic:pic xmlns:pic="http://schemas.openxmlformats.org/drawingml/2006/picture">
                   <pic:nvPicPr>
-                    <pic:cNvPr id="0" name="Picture 17"/>
+                    <pic:cNvPr id="0" name="Picture 1"/>
                     <pic:cNvPicPr>
                       <a:picLocks noChangeAspect="1" noChangeArrowheads="1"/>
                     </pic:cNvPicPr>
@@ -2873,7 +2771,7 @@
                   <pic:spPr bwMode="auto">
                     <a:xfrm>
                       <a:off x="0" y="0"/>
-                      <a:ext cx="7743825" cy="5090160"/>
+                      <a:ext cx="7771765" cy="5076825"/>
                     </a:xfrm>
                     <a:prstGeom prst="rect">
                       <a:avLst/>
@@ -2895,46 +2793,6 @@
           </wp:anchor>
         </w:drawing>
       </w:r>
-    </w:p>
-    <w:p>
-      <w:pPr>
-        <w:rPr>
-          <w:b/>
-          <w:bCs/>
-        </w:rPr>
-      </w:pPr>
-    </w:p>
-    <w:p>
-      <w:pPr>
-        <w:rPr>
-          <w:b/>
-          <w:bCs/>
-        </w:rPr>
-      </w:pPr>
-    </w:p>
-    <w:p>
-      <w:pPr>
-        <w:rPr>
-          <w:b/>
-          <w:bCs/>
-        </w:rPr>
-      </w:pPr>
-    </w:p>
-    <w:p>
-      <w:pPr>
-        <w:rPr>
-          <w:b/>
-          <w:bCs/>
-        </w:rPr>
-      </w:pPr>
-    </w:p>
-    <w:p>
-      <w:pPr>
-        <w:rPr>
-          <w:b/>
-          <w:bCs/>
-        </w:rPr>
-      </w:pPr>
     </w:p>
     <w:p>
       <w:pPr>
